--- a/Project concept.docx
+++ b/Project concept.docx
@@ -188,7 +188,15 @@
           <w:bCs/>
           <w:szCs w:val="22"/>
         </w:rPr>
-        <w:t>Features and services:</w:t>
+        <w:t>Features</w:t>
+      </w:r>
+      <w:r>
+        <w:rPr>
+          <w:b/>
+          <w:bCs/>
+          <w:szCs w:val="22"/>
+        </w:rPr>
+        <w:t>:</w:t>
       </w:r>
     </w:p>
     <w:p>
@@ -238,6 +246,110 @@
     <w:p>
       <w:pPr>
         <w:pStyle w:val="ListParagraph"/>
+        <w:numPr>
+          <w:ilvl w:val="1"/>
+          <w:numId w:val="4"/>
+        </w:numPr>
+        <w:tabs>
+          <w:tab w:val="left" w:pos="425"/>
+        </w:tabs>
+        <w:spacing w:line="240" w:lineRule="auto"/>
+        <w:rPr>
+          <w:szCs w:val="22"/>
+        </w:rPr>
+      </w:pPr>
+      <w:r>
+        <w:rPr>
+          <w:szCs w:val="22"/>
+        </w:rPr>
+        <w:t>P</w:t>
+      </w:r>
+      <w:r>
+        <w:rPr>
+          <w:szCs w:val="22"/>
+        </w:rPr>
+        <w:t>rovision for player names input</w:t>
+      </w:r>
+      <w:r>
+        <w:rPr>
+          <w:szCs w:val="22"/>
+        </w:rPr>
+        <w:t xml:space="preserve"> and change</w:t>
+      </w:r>
+      <w:r>
+        <w:rPr>
+          <w:szCs w:val="22"/>
+        </w:rPr>
+        <w:t>.</w:t>
+      </w:r>
+    </w:p>
+    <w:p>
+      <w:pPr>
+        <w:pStyle w:val="ListParagraph"/>
+        <w:numPr>
+          <w:ilvl w:val="1"/>
+          <w:numId w:val="4"/>
+        </w:numPr>
+        <w:tabs>
+          <w:tab w:val="left" w:pos="425"/>
+        </w:tabs>
+        <w:spacing w:line="240" w:lineRule="auto"/>
+        <w:rPr>
+          <w:szCs w:val="22"/>
+        </w:rPr>
+      </w:pPr>
+      <w:r>
+        <w:rPr>
+          <w:szCs w:val="22"/>
+        </w:rPr>
+        <w:t>A score tracker with persistent tracking across various sessions of the games</w:t>
+      </w:r>
+      <w:r>
+        <w:rPr>
+          <w:szCs w:val="22"/>
+        </w:rPr>
+        <w:t>.</w:t>
+      </w:r>
+    </w:p>
+    <w:p>
+      <w:pPr>
+        <w:pStyle w:val="ListParagraph"/>
+        <w:numPr>
+          <w:ilvl w:val="1"/>
+          <w:numId w:val="4"/>
+        </w:numPr>
+        <w:tabs>
+          <w:tab w:val="left" w:pos="425"/>
+        </w:tabs>
+        <w:spacing w:line="240" w:lineRule="auto"/>
+        <w:rPr>
+          <w:b/>
+          <w:bCs/>
+          <w:szCs w:val="22"/>
+        </w:rPr>
+      </w:pPr>
+      <w:r>
+        <w:rPr>
+          <w:szCs w:val="22"/>
+        </w:rPr>
+        <w:t xml:space="preserve">A </w:t>
+      </w:r>
+      <w:r>
+        <w:rPr>
+          <w:szCs w:val="22"/>
+        </w:rPr>
+        <w:t>button to reset the scores</w:t>
+      </w:r>
+      <w:r>
+        <w:rPr>
+          <w:szCs w:val="22"/>
+        </w:rPr>
+        <w:t>.</w:t>
+      </w:r>
+    </w:p>
+    <w:p>
+      <w:pPr>
+        <w:pStyle w:val="ListParagraph"/>
         <w:tabs>
           <w:tab w:val="left" w:pos="425"/>
         </w:tabs>
@@ -297,6 +409,12 @@
         </w:rPr>
         <w:t>A colour picker can be provided for choosing the marking scheme.</w:t>
       </w:r>
+      <w:r>
+        <w:rPr>
+          <w:szCs w:val="22"/>
+        </w:rPr>
+        <w:t xml:space="preserve"> </w:t>
+      </w:r>
     </w:p>
     <w:p>
       <w:pPr>
@@ -319,7 +437,62 @@
         <w:rPr>
           <w:szCs w:val="22"/>
         </w:rPr>
-        <w:t>A provision for player names input.</w:t>
+        <w:t>Social authentications can be maintained for keeping track o</w:t>
+      </w:r>
+      <w:r>
+        <w:rPr>
+          <w:szCs w:val="22"/>
+        </w:rPr>
+        <w:t>f scores across various devices</w:t>
+      </w:r>
+      <w:r>
+        <w:rPr>
+          <w:szCs w:val="22"/>
+        </w:rPr>
+        <w:t>.</w:t>
+      </w:r>
+    </w:p>
+    <w:p>
+      <w:pPr>
+        <w:pStyle w:val="ListParagraph"/>
+        <w:tabs>
+          <w:tab w:val="left" w:pos="425"/>
+        </w:tabs>
+        <w:spacing w:line="240" w:lineRule="auto"/>
+        <w:ind w:left="1080"/>
+        <w:rPr>
+          <w:b/>
+          <w:bCs/>
+          <w:szCs w:val="22"/>
+        </w:rPr>
+      </w:pPr>
+      <w:bookmarkStart w:id="0" w:name="_GoBack"/>
+      <w:bookmarkEnd w:id="0"/>
+    </w:p>
+    <w:p>
+      <w:pPr>
+        <w:pStyle w:val="ListParagraph"/>
+        <w:numPr>
+          <w:ilvl w:val="0"/>
+          <w:numId w:val="4"/>
+        </w:numPr>
+        <w:tabs>
+          <w:tab w:val="left" w:pos="425"/>
+        </w:tabs>
+        <w:spacing w:line="240" w:lineRule="auto"/>
+        <w:rPr>
+          <w:b/>
+          <w:bCs/>
+          <w:szCs w:val="22"/>
+        </w:rPr>
+      </w:pPr>
+      <w:r>
+        <w:rPr>
+          <w:b/>
+          <w:bCs/>
+          <w:szCs w:val="22"/>
+        </w:rPr>
+        <w:t>Implementation factors:</w:t>
       </w:r>
     </w:p>
     <w:p>
@@ -334,119 +507,6 @@
         </w:tabs>
         <w:spacing w:line="240" w:lineRule="auto"/>
         <w:rPr>
-          <w:b/>
-          <w:bCs/>
-          <w:szCs w:val="22"/>
-        </w:rPr>
-      </w:pPr>
-      <w:r>
-        <w:rPr>
-          <w:szCs w:val="22"/>
-        </w:rPr>
-        <w:t>A button to force restart the game.</w:t>
-      </w:r>
-    </w:p>
-    <w:p>
-      <w:pPr>
-        <w:pStyle w:val="ListParagraph"/>
-        <w:numPr>
-          <w:ilvl w:val="1"/>
-          <w:numId w:val="4"/>
-        </w:numPr>
-        <w:tabs>
-          <w:tab w:val="left" w:pos="425"/>
-        </w:tabs>
-        <w:spacing w:line="240" w:lineRule="auto"/>
-        <w:rPr>
-          <w:b/>
-          <w:bCs/>
-          <w:szCs w:val="22"/>
-        </w:rPr>
-      </w:pPr>
-      <w:r>
-        <w:rPr>
-          <w:szCs w:val="22"/>
-        </w:rPr>
-        <w:t>A score tracker can be implemented for a specific session.</w:t>
-      </w:r>
-    </w:p>
-    <w:p>
-      <w:pPr>
-        <w:pStyle w:val="ListParagraph"/>
-        <w:numPr>
-          <w:ilvl w:val="1"/>
-          <w:numId w:val="4"/>
-        </w:numPr>
-        <w:tabs>
-          <w:tab w:val="left" w:pos="425"/>
-        </w:tabs>
-        <w:spacing w:line="240" w:lineRule="auto"/>
-        <w:rPr>
-          <w:b/>
-          <w:bCs/>
-          <w:szCs w:val="22"/>
-        </w:rPr>
-      </w:pPr>
-      <w:r>
-        <w:rPr>
-          <w:szCs w:val="22"/>
-        </w:rPr>
-        <w:t>Social authentications can be maintained for keeping track of scores across various sessions.</w:t>
-      </w:r>
-    </w:p>
-    <w:p>
-      <w:pPr>
-        <w:pStyle w:val="ListParagraph"/>
-        <w:tabs>
-          <w:tab w:val="left" w:pos="425"/>
-        </w:tabs>
-        <w:spacing w:line="240" w:lineRule="auto"/>
-        <w:ind w:left="1080"/>
-        <w:rPr>
-          <w:b/>
-          <w:bCs/>
-          <w:szCs w:val="22"/>
-        </w:rPr>
-      </w:pPr>
-    </w:p>
-    <w:p>
-      <w:pPr>
-        <w:pStyle w:val="ListParagraph"/>
-        <w:numPr>
-          <w:ilvl w:val="0"/>
-          <w:numId w:val="4"/>
-        </w:numPr>
-        <w:tabs>
-          <w:tab w:val="left" w:pos="425"/>
-        </w:tabs>
-        <w:spacing w:line="240" w:lineRule="auto"/>
-        <w:rPr>
-          <w:b/>
-          <w:bCs/>
-          <w:szCs w:val="22"/>
-        </w:rPr>
-      </w:pPr>
-      <w:r>
-        <w:rPr>
-          <w:b/>
-          <w:bCs/>
-          <w:szCs w:val="22"/>
-        </w:rPr>
-        <w:t>Implementation factors:</w:t>
-      </w:r>
-    </w:p>
-    <w:p>
-      <w:pPr>
-        <w:pStyle w:val="ListParagraph"/>
-        <w:numPr>
-          <w:ilvl w:val="1"/>
-          <w:numId w:val="4"/>
-        </w:numPr>
-        <w:tabs>
-          <w:tab w:val="left" w:pos="425"/>
-        </w:tabs>
-        <w:spacing w:line="240" w:lineRule="auto"/>
-        <w:rPr>
           <w:szCs w:val="22"/>
         </w:rPr>
       </w:pPr>
@@ -456,8 +516,6 @@
         </w:rPr>
         <w:t>Target OS will be android</w:t>
       </w:r>
-      <w:bookmarkStart w:id="0" w:name="_GoBack"/>
-      <w:bookmarkEnd w:id="0"/>
     </w:p>
     <w:p>
       <w:pPr>

--- a/Project concept.docx
+++ b/Project concept.docx
@@ -240,7 +240,13 @@
         <w:rPr>
           <w:szCs w:val="22"/>
         </w:rPr>
-        <w:t>Automatic reset of squares in case of a tie or win.</w:t>
+        <w:t>Automatic reset of grid</w:t>
+      </w:r>
+      <w:r>
+        <w:rPr>
+          <w:szCs w:val="22"/>
+        </w:rPr>
+        <w:t xml:space="preserve"> in case of a tie or win.</w:t>
       </w:r>
     </w:p>
     <w:p>
@@ -466,8 +472,6 @@
           <w:szCs w:val="22"/>
         </w:rPr>
       </w:pPr>
-      <w:bookmarkStart w:id="0" w:name="_GoBack"/>
-      <w:bookmarkEnd w:id="0"/>
     </w:p>
     <w:p>
       <w:pPr>
@@ -498,8 +502,54 @@
     <w:p>
       <w:pPr>
         <w:pStyle w:val="ListParagraph"/>
+        <w:tabs>
+          <w:tab w:val="left" w:pos="425"/>
+        </w:tabs>
+        <w:spacing w:line="240" w:lineRule="auto"/>
+        <w:ind w:left="1080"/>
+        <w:rPr>
+          <w:szCs w:val="22"/>
+        </w:rPr>
+      </w:pPr>
+      <w:r>
+        <w:rPr>
+          <w:szCs w:val="22"/>
+        </w:rPr>
+        <w:t>Target OS will be android</w:t>
+      </w:r>
+      <w:r>
+        <w:rPr>
+          <w:szCs w:val="22"/>
+        </w:rPr>
+        <w:t xml:space="preserve"> and more suitable for devices with a long</w:t>
+      </w:r>
+      <w:bookmarkStart w:id="0" w:name="_GoBack"/>
+      <w:bookmarkEnd w:id="0"/>
+      <w:r>
+        <w:rPr>
+          <w:szCs w:val="22"/>
+        </w:rPr>
+        <w:t xml:space="preserve"> screen.</w:t>
+      </w:r>
+    </w:p>
+    <w:p>
+      <w:pPr>
+        <w:pStyle w:val="ListParagraph"/>
+        <w:tabs>
+          <w:tab w:val="left" w:pos="425"/>
+        </w:tabs>
+        <w:spacing w:line="240" w:lineRule="auto"/>
+        <w:ind w:left="1080"/>
+        <w:rPr>
+          <w:szCs w:val="22"/>
+        </w:rPr>
+      </w:pPr>
+    </w:p>
+    <w:p>
+      <w:pPr>
+        <w:pStyle w:val="ListParagraph"/>
         <w:numPr>
-          <w:ilvl w:val="1"/>
+          <w:ilvl w:val="0"/>
           <w:numId w:val="4"/>
         </w:numPr>
         <w:tabs>
@@ -512,10 +562,25 @@
       </w:pPr>
       <w:r>
         <w:rPr>
-          <w:szCs w:val="22"/>
-        </w:rPr>
-        <w:t>Target OS will be android</w:t>
-      </w:r>
+          <w:b/>
+          <w:bCs/>
+          <w:szCs w:val="22"/>
+        </w:rPr>
+        <w:t>Screenshots:</w:t>
+      </w:r>
+    </w:p>
+    <w:p>
+      <w:pPr>
+        <w:pStyle w:val="ListParagraph"/>
+        <w:tabs>
+          <w:tab w:val="left" w:pos="425"/>
+        </w:tabs>
+        <w:spacing w:line="240" w:lineRule="auto"/>
+        <w:ind w:left="360"/>
+        <w:rPr>
+          <w:szCs w:val="22"/>
+        </w:rPr>
+      </w:pPr>
     </w:p>
     <w:p>
       <w:pPr>

--- a/Project concept.docx
+++ b/Project concept.docx
@@ -268,25 +268,7 @@
         <w:rPr>
           <w:szCs w:val="22"/>
         </w:rPr>
-        <w:t>P</w:t>
-      </w:r>
-      <w:r>
-        <w:rPr>
-          <w:szCs w:val="22"/>
-        </w:rPr>
-        <w:t>rovision for player names input</w:t>
-      </w:r>
-      <w:r>
-        <w:rPr>
-          <w:szCs w:val="22"/>
-        </w:rPr>
-        <w:t xml:space="preserve"> and change</w:t>
-      </w:r>
-      <w:r>
-        <w:rPr>
-          <w:szCs w:val="22"/>
-        </w:rPr>
-        <w:t>.</w:t>
+        <w:t>Provision for player names input and change.</w:t>
       </w:r>
     </w:p>
     <w:p>
@@ -308,13 +290,7 @@
         <w:rPr>
           <w:szCs w:val="22"/>
         </w:rPr>
-        <w:t>A score tracker with persistent tracking across various sessions of the games</w:t>
-      </w:r>
-      <w:r>
-        <w:rPr>
-          <w:szCs w:val="22"/>
-        </w:rPr>
-        <w:t>.</w:t>
+        <w:t>A score tracker with persistent tracking across various sessions of the games.</w:t>
       </w:r>
     </w:p>
     <w:p>
@@ -338,19 +314,7 @@
         <w:rPr>
           <w:szCs w:val="22"/>
         </w:rPr>
-        <w:t xml:space="preserve">A </w:t>
-      </w:r>
-      <w:r>
-        <w:rPr>
-          <w:szCs w:val="22"/>
-        </w:rPr>
-        <w:t>button to reset the scores</w:t>
-      </w:r>
-      <w:r>
-        <w:rPr>
-          <w:szCs w:val="22"/>
-        </w:rPr>
-        <w:t>.</w:t>
+        <w:t>A button to reset the scores.</w:t>
       </w:r>
     </w:p>
     <w:p>
@@ -389,7 +353,17 @@
           <w:bCs/>
           <w:szCs w:val="22"/>
         </w:rPr>
-        <w:t>Future expansion of the project:</w:t>
+        <w:t>Possible additions to</w:t>
+      </w:r>
+      <w:bookmarkStart w:id="0" w:name="_GoBack"/>
+      <w:bookmarkEnd w:id="0"/>
+      <w:r>
+        <w:rPr>
+          <w:b/>
+          <w:bCs/>
+          <w:szCs w:val="22"/>
+        </w:rPr>
+        <w:t xml:space="preserve"> the project:</w:t>
       </w:r>
     </w:p>
     <w:p>
@@ -521,15 +495,7 @@
         <w:rPr>
           <w:szCs w:val="22"/>
         </w:rPr>
-        <w:t xml:space="preserve"> and more suitable for devices with a long</w:t>
-      </w:r>
-      <w:bookmarkStart w:id="0" w:name="_GoBack"/>
-      <w:bookmarkEnd w:id="0"/>
-      <w:r>
-        <w:rPr>
-          <w:szCs w:val="22"/>
-        </w:rPr>
-        <w:t xml:space="preserve"> screen.</w:t>
+        <w:t xml:space="preserve"> and more suitable for devices with a long screen.</w:t>
       </w:r>
     </w:p>
     <w:p>
@@ -572,11 +538,1482 @@
     <w:p>
       <w:pPr>
         <w:pStyle w:val="ListParagraph"/>
-        <w:tabs>
-          <w:tab w:val="left" w:pos="425"/>
-        </w:tabs>
-        <w:spacing w:line="240" w:lineRule="auto"/>
-        <w:ind w:left="360"/>
+        <w:numPr>
+          <w:ilvl w:val="1"/>
+          <w:numId w:val="4"/>
+        </w:numPr>
+        <w:tabs>
+          <w:tab w:val="left" w:pos="425"/>
+        </w:tabs>
+        <w:spacing w:line="240" w:lineRule="auto"/>
+        <w:rPr>
+          <w:b/>
+          <w:bCs/>
+          <w:szCs w:val="22"/>
+        </w:rPr>
+      </w:pPr>
+      <w:r>
+        <w:rPr>
+          <w:b/>
+          <w:bCs/>
+          <w:szCs w:val="22"/>
+        </w:rPr>
+        <w:t>Main view:</w:t>
+      </w:r>
+    </w:p>
+    <w:p>
+      <w:pPr>
+        <w:tabs>
+          <w:tab w:val="left" w:pos="425"/>
+        </w:tabs>
+        <w:spacing w:line="240" w:lineRule="auto"/>
+        <w:rPr>
+          <w:szCs w:val="22"/>
+        </w:rPr>
+      </w:pPr>
+    </w:p>
+    <w:p>
+      <w:pPr>
+        <w:tabs>
+          <w:tab w:val="left" w:pos="425"/>
+        </w:tabs>
+        <w:spacing w:line="240" w:lineRule="auto"/>
+        <w:rPr>
+          <w:szCs w:val="22"/>
+        </w:rPr>
+      </w:pPr>
+      <w:r>
+        <w:rPr>
+          <w:noProof/>
+          <w:szCs w:val="22"/>
+          <w:lang w:eastAsia="en-IN"/>
+        </w:rPr>
+        <w:drawing>
+          <wp:anchor distT="0" distB="0" distL="114300" distR="114300" simplePos="0" relativeHeight="251659264" behindDoc="0" locked="0" layoutInCell="1" allowOverlap="1">
+            <wp:simplePos x="0" y="0"/>
+            <wp:positionH relativeFrom="column">
+              <wp:posOffset>3740150</wp:posOffset>
+            </wp:positionH>
+            <wp:positionV relativeFrom="page">
+              <wp:posOffset>5334105</wp:posOffset>
+            </wp:positionV>
+            <wp:extent cx="2008800" cy="4356000"/>
+            <wp:effectExtent l="0" t="0" r="0" b="6985"/>
+            <wp:wrapSquare wrapText="bothSides"/>
+            <wp:docPr id="2" name="Picture 2"/>
+            <wp:cNvGraphicFramePr>
+              <a:graphicFrameLocks xmlns:a="http://schemas.openxmlformats.org/drawingml/2006/main" noChangeAspect="1"/>
+            </wp:cNvGraphicFramePr>
+            <a:graphic xmlns:a="http://schemas.openxmlformats.org/drawingml/2006/main">
+              <a:graphicData uri="http://schemas.openxmlformats.org/drawingml/2006/picture">
+                <pic:pic xmlns:pic="http://schemas.openxmlformats.org/drawingml/2006/picture">
+                  <pic:nvPicPr>
+                    <pic:cNvPr id="2" name="Screenshot_20200529-044458.png"/>
+                    <pic:cNvPicPr/>
+                  </pic:nvPicPr>
+                  <pic:blipFill>
+                    <a:blip r:embed="rId5" cstate="print">
+                      <a:extLst>
+                        <a:ext uri="{28A0092B-C50C-407E-A947-70E740481C1C}">
+                          <a14:useLocalDpi xmlns:a14="http://schemas.microsoft.com/office/drawing/2010/main" val="0"/>
+                        </a:ext>
+                      </a:extLst>
+                    </a:blip>
+                    <a:stretch>
+                      <a:fillRect/>
+                    </a:stretch>
+                  </pic:blipFill>
+                  <pic:spPr>
+                    <a:xfrm>
+                      <a:off x="0" y="0"/>
+                      <a:ext cx="2008800" cy="4356000"/>
+                    </a:xfrm>
+                    <a:prstGeom prst="rect">
+                      <a:avLst/>
+                    </a:prstGeom>
+                  </pic:spPr>
+                </pic:pic>
+              </a:graphicData>
+            </a:graphic>
+            <wp14:sizeRelH relativeFrom="margin">
+              <wp14:pctWidth>0</wp14:pctWidth>
+            </wp14:sizeRelH>
+            <wp14:sizeRelV relativeFrom="margin">
+              <wp14:pctHeight>0</wp14:pctHeight>
+            </wp14:sizeRelV>
+          </wp:anchor>
+        </w:drawing>
+      </w:r>
+      <w:r>
+        <w:rPr>
+          <w:noProof/>
+          <w:szCs w:val="22"/>
+          <w:lang w:eastAsia="en-IN"/>
+        </w:rPr>
+        <w:drawing>
+          <wp:anchor distT="0" distB="0" distL="114300" distR="114300" simplePos="0" relativeHeight="251658240" behindDoc="0" locked="0" layoutInCell="1" allowOverlap="1">
+            <wp:simplePos x="0" y="0"/>
+            <wp:positionH relativeFrom="column">
+              <wp:posOffset>412750</wp:posOffset>
+            </wp:positionH>
+            <wp:positionV relativeFrom="page">
+              <wp:posOffset>5332200</wp:posOffset>
+            </wp:positionV>
+            <wp:extent cx="2008800" cy="4356000"/>
+            <wp:effectExtent l="0" t="0" r="0" b="6985"/>
+            <wp:wrapSquare wrapText="bothSides"/>
+            <wp:docPr id="1" name="Picture 1"/>
+            <wp:cNvGraphicFramePr>
+              <a:graphicFrameLocks xmlns:a="http://schemas.openxmlformats.org/drawingml/2006/main" noChangeAspect="1"/>
+            </wp:cNvGraphicFramePr>
+            <a:graphic xmlns:a="http://schemas.openxmlformats.org/drawingml/2006/main">
+              <a:graphicData uri="http://schemas.openxmlformats.org/drawingml/2006/picture">
+                <pic:pic xmlns:pic="http://schemas.openxmlformats.org/drawingml/2006/picture">
+                  <pic:nvPicPr>
+                    <pic:cNvPr id="1" name="Screenshot_20200529-044436.png"/>
+                    <pic:cNvPicPr/>
+                  </pic:nvPicPr>
+                  <pic:blipFill>
+                    <a:blip r:embed="rId6" cstate="print">
+                      <a:extLst>
+                        <a:ext uri="{28A0092B-C50C-407E-A947-70E740481C1C}">
+                          <a14:useLocalDpi xmlns:a14="http://schemas.microsoft.com/office/drawing/2010/main" val="0"/>
+                        </a:ext>
+                      </a:extLst>
+                    </a:blip>
+                    <a:stretch>
+                      <a:fillRect/>
+                    </a:stretch>
+                  </pic:blipFill>
+                  <pic:spPr>
+                    <a:xfrm>
+                      <a:off x="0" y="0"/>
+                      <a:ext cx="2008800" cy="4356000"/>
+                    </a:xfrm>
+                    <a:prstGeom prst="rect">
+                      <a:avLst/>
+                    </a:prstGeom>
+                  </pic:spPr>
+                </pic:pic>
+              </a:graphicData>
+            </a:graphic>
+            <wp14:sizeRelH relativeFrom="margin">
+              <wp14:pctWidth>0</wp14:pctWidth>
+            </wp14:sizeRelH>
+            <wp14:sizeRelV relativeFrom="margin">
+              <wp14:pctHeight>0</wp14:pctHeight>
+            </wp14:sizeRelV>
+          </wp:anchor>
+        </w:drawing>
+      </w:r>
+    </w:p>
+    <w:p>
+      <w:pPr>
+        <w:tabs>
+          <w:tab w:val="left" w:pos="425"/>
+        </w:tabs>
+        <w:spacing w:line="240" w:lineRule="auto"/>
+        <w:rPr>
+          <w:szCs w:val="22"/>
+        </w:rPr>
+      </w:pPr>
+    </w:p>
+    <w:p>
+      <w:pPr>
+        <w:tabs>
+          <w:tab w:val="left" w:pos="425"/>
+        </w:tabs>
+        <w:spacing w:line="240" w:lineRule="auto"/>
+        <w:rPr>
+          <w:szCs w:val="22"/>
+        </w:rPr>
+      </w:pPr>
+    </w:p>
+    <w:p>
+      <w:pPr>
+        <w:tabs>
+          <w:tab w:val="left" w:pos="425"/>
+        </w:tabs>
+        <w:spacing w:line="240" w:lineRule="auto"/>
+        <w:rPr>
+          <w:szCs w:val="22"/>
+        </w:rPr>
+      </w:pPr>
+    </w:p>
+    <w:p>
+      <w:pPr>
+        <w:tabs>
+          <w:tab w:val="left" w:pos="425"/>
+        </w:tabs>
+        <w:spacing w:line="240" w:lineRule="auto"/>
+        <w:rPr>
+          <w:szCs w:val="22"/>
+        </w:rPr>
+      </w:pPr>
+    </w:p>
+    <w:p>
+      <w:pPr>
+        <w:tabs>
+          <w:tab w:val="left" w:pos="425"/>
+        </w:tabs>
+        <w:spacing w:line="240" w:lineRule="auto"/>
+        <w:rPr>
+          <w:szCs w:val="22"/>
+        </w:rPr>
+      </w:pPr>
+    </w:p>
+    <w:p>
+      <w:pPr>
+        <w:tabs>
+          <w:tab w:val="left" w:pos="425"/>
+        </w:tabs>
+        <w:spacing w:line="240" w:lineRule="auto"/>
+        <w:rPr>
+          <w:szCs w:val="22"/>
+        </w:rPr>
+      </w:pPr>
+    </w:p>
+    <w:p>
+      <w:pPr>
+        <w:tabs>
+          <w:tab w:val="left" w:pos="425"/>
+        </w:tabs>
+        <w:spacing w:line="240" w:lineRule="auto"/>
+        <w:rPr>
+          <w:szCs w:val="22"/>
+        </w:rPr>
+      </w:pPr>
+    </w:p>
+    <w:p>
+      <w:pPr>
+        <w:tabs>
+          <w:tab w:val="left" w:pos="425"/>
+        </w:tabs>
+        <w:spacing w:line="240" w:lineRule="auto"/>
+        <w:rPr>
+          <w:szCs w:val="22"/>
+        </w:rPr>
+      </w:pPr>
+    </w:p>
+    <w:p>
+      <w:pPr>
+        <w:tabs>
+          <w:tab w:val="left" w:pos="425"/>
+        </w:tabs>
+        <w:spacing w:line="240" w:lineRule="auto"/>
+        <w:rPr>
+          <w:szCs w:val="22"/>
+        </w:rPr>
+      </w:pPr>
+    </w:p>
+    <w:p>
+      <w:pPr>
+        <w:tabs>
+          <w:tab w:val="left" w:pos="425"/>
+        </w:tabs>
+        <w:spacing w:line="240" w:lineRule="auto"/>
+        <w:rPr>
+          <w:szCs w:val="22"/>
+        </w:rPr>
+      </w:pPr>
+    </w:p>
+    <w:p>
+      <w:pPr>
+        <w:tabs>
+          <w:tab w:val="left" w:pos="425"/>
+        </w:tabs>
+        <w:spacing w:line="240" w:lineRule="auto"/>
+        <w:rPr>
+          <w:szCs w:val="22"/>
+        </w:rPr>
+      </w:pPr>
+    </w:p>
+    <w:p>
+      <w:pPr>
+        <w:tabs>
+          <w:tab w:val="left" w:pos="425"/>
+        </w:tabs>
+        <w:spacing w:line="240" w:lineRule="auto"/>
+        <w:rPr>
+          <w:szCs w:val="22"/>
+        </w:rPr>
+      </w:pPr>
+    </w:p>
+    <w:p>
+      <w:pPr>
+        <w:tabs>
+          <w:tab w:val="left" w:pos="425"/>
+        </w:tabs>
+        <w:spacing w:line="240" w:lineRule="auto"/>
+        <w:rPr>
+          <w:szCs w:val="22"/>
+        </w:rPr>
+      </w:pPr>
+    </w:p>
+    <w:p>
+      <w:pPr>
+        <w:tabs>
+          <w:tab w:val="left" w:pos="425"/>
+        </w:tabs>
+        <w:spacing w:line="240" w:lineRule="auto"/>
+        <w:rPr>
+          <w:szCs w:val="22"/>
+        </w:rPr>
+      </w:pPr>
+    </w:p>
+    <w:p>
+      <w:pPr>
+        <w:tabs>
+          <w:tab w:val="left" w:pos="425"/>
+        </w:tabs>
+        <w:spacing w:line="240" w:lineRule="auto"/>
+        <w:rPr>
+          <w:szCs w:val="22"/>
+        </w:rPr>
+      </w:pPr>
+    </w:p>
+    <w:p>
+      <w:pPr>
+        <w:tabs>
+          <w:tab w:val="left" w:pos="425"/>
+        </w:tabs>
+        <w:spacing w:line="240" w:lineRule="auto"/>
+        <w:rPr>
+          <w:szCs w:val="22"/>
+        </w:rPr>
+      </w:pPr>
+    </w:p>
+    <w:p>
+      <w:pPr>
+        <w:tabs>
+          <w:tab w:val="left" w:pos="425"/>
+        </w:tabs>
+        <w:spacing w:line="240" w:lineRule="auto"/>
+        <w:rPr>
+          <w:szCs w:val="22"/>
+        </w:rPr>
+      </w:pPr>
+    </w:p>
+    <w:p>
+      <w:pPr>
+        <w:pStyle w:val="ListParagraph"/>
+        <w:numPr>
+          <w:ilvl w:val="1"/>
+          <w:numId w:val="4"/>
+        </w:numPr>
+        <w:tabs>
+          <w:tab w:val="left" w:pos="425"/>
+        </w:tabs>
+        <w:spacing w:line="240" w:lineRule="auto"/>
+        <w:rPr>
+          <w:b/>
+          <w:bCs/>
+          <w:szCs w:val="22"/>
+        </w:rPr>
+      </w:pPr>
+      <w:r>
+        <w:rPr>
+          <w:b/>
+          <w:bCs/>
+          <w:szCs w:val="22"/>
+        </w:rPr>
+        <w:lastRenderedPageBreak/>
+        <w:t>Scoreboard:</w:t>
+      </w:r>
+    </w:p>
+    <w:p>
+      <w:pPr>
+        <w:tabs>
+          <w:tab w:val="left" w:pos="425"/>
+        </w:tabs>
+        <w:spacing w:line="240" w:lineRule="auto"/>
+        <w:rPr>
+          <w:szCs w:val="22"/>
+        </w:rPr>
+      </w:pPr>
+      <w:r>
+        <w:rPr>
+          <w:noProof/>
+          <w:szCs w:val="22"/>
+          <w:lang w:eastAsia="en-IN"/>
+        </w:rPr>
+        <w:drawing>
+          <wp:anchor distT="0" distB="0" distL="114300" distR="114300" simplePos="0" relativeHeight="251664384" behindDoc="0" locked="0" layoutInCell="1" allowOverlap="1">
+            <wp:simplePos x="0" y="0"/>
+            <wp:positionH relativeFrom="column">
+              <wp:posOffset>4400550</wp:posOffset>
+            </wp:positionH>
+            <wp:positionV relativeFrom="page">
+              <wp:posOffset>850582</wp:posOffset>
+            </wp:positionV>
+            <wp:extent cx="2052000" cy="4446000"/>
+            <wp:effectExtent l="0" t="0" r="5715" b="0"/>
+            <wp:wrapSquare wrapText="bothSides"/>
+            <wp:docPr id="7" name="Picture 7"/>
+            <wp:cNvGraphicFramePr>
+              <a:graphicFrameLocks xmlns:a="http://schemas.openxmlformats.org/drawingml/2006/main" noChangeAspect="1"/>
+            </wp:cNvGraphicFramePr>
+            <a:graphic xmlns:a="http://schemas.openxmlformats.org/drawingml/2006/main">
+              <a:graphicData uri="http://schemas.openxmlformats.org/drawingml/2006/picture">
+                <pic:pic xmlns:pic="http://schemas.openxmlformats.org/drawingml/2006/picture">
+                  <pic:nvPicPr>
+                    <pic:cNvPr id="7" name="Screenshot_20200529-045019.png"/>
+                    <pic:cNvPicPr/>
+                  </pic:nvPicPr>
+                  <pic:blipFill>
+                    <a:blip r:embed="rId7" cstate="print">
+                      <a:extLst>
+                        <a:ext uri="{28A0092B-C50C-407E-A947-70E740481C1C}">
+                          <a14:useLocalDpi xmlns:a14="http://schemas.microsoft.com/office/drawing/2010/main" val="0"/>
+                        </a:ext>
+                      </a:extLst>
+                    </a:blip>
+                    <a:stretch>
+                      <a:fillRect/>
+                    </a:stretch>
+                  </pic:blipFill>
+                  <pic:spPr>
+                    <a:xfrm>
+                      <a:off x="0" y="0"/>
+                      <a:ext cx="2052000" cy="4446000"/>
+                    </a:xfrm>
+                    <a:prstGeom prst="rect">
+                      <a:avLst/>
+                    </a:prstGeom>
+                  </pic:spPr>
+                </pic:pic>
+              </a:graphicData>
+            </a:graphic>
+            <wp14:sizeRelH relativeFrom="margin">
+              <wp14:pctWidth>0</wp14:pctWidth>
+            </wp14:sizeRelH>
+            <wp14:sizeRelV relativeFrom="margin">
+              <wp14:pctHeight>0</wp14:pctHeight>
+            </wp14:sizeRelV>
+          </wp:anchor>
+        </w:drawing>
+      </w:r>
+      <w:r>
+        <w:rPr>
+          <w:noProof/>
+          <w:szCs w:val="22"/>
+          <w:lang w:eastAsia="en-IN"/>
+        </w:rPr>
+        <w:drawing>
+          <wp:anchor distT="0" distB="0" distL="114300" distR="114300" simplePos="0" relativeHeight="251661312" behindDoc="0" locked="0" layoutInCell="1" allowOverlap="1">
+            <wp:simplePos x="0" y="0"/>
+            <wp:positionH relativeFrom="column">
+              <wp:posOffset>400050</wp:posOffset>
+            </wp:positionH>
+            <wp:positionV relativeFrom="page">
+              <wp:posOffset>850900</wp:posOffset>
+            </wp:positionV>
+            <wp:extent cx="2062800" cy="4471200"/>
+            <wp:effectExtent l="0" t="0" r="0" b="5715"/>
+            <wp:wrapSquare wrapText="bothSides"/>
+            <wp:docPr id="4" name="Picture 4"/>
+            <wp:cNvGraphicFramePr>
+              <a:graphicFrameLocks xmlns:a="http://schemas.openxmlformats.org/drawingml/2006/main" noChangeAspect="1"/>
+            </wp:cNvGraphicFramePr>
+            <a:graphic xmlns:a="http://schemas.openxmlformats.org/drawingml/2006/main">
+              <a:graphicData uri="http://schemas.openxmlformats.org/drawingml/2006/picture">
+                <pic:pic xmlns:pic="http://schemas.openxmlformats.org/drawingml/2006/picture">
+                  <pic:nvPicPr>
+                    <pic:cNvPr id="4" name="Screenshot_20200529-044556.png"/>
+                    <pic:cNvPicPr/>
+                  </pic:nvPicPr>
+                  <pic:blipFill>
+                    <a:blip r:embed="rId8" cstate="print">
+                      <a:extLst>
+                        <a:ext uri="{28A0092B-C50C-407E-A947-70E740481C1C}">
+                          <a14:useLocalDpi xmlns:a14="http://schemas.microsoft.com/office/drawing/2010/main" val="0"/>
+                        </a:ext>
+                      </a:extLst>
+                    </a:blip>
+                    <a:stretch>
+                      <a:fillRect/>
+                    </a:stretch>
+                  </pic:blipFill>
+                  <pic:spPr>
+                    <a:xfrm>
+                      <a:off x="0" y="0"/>
+                      <a:ext cx="2062800" cy="4471200"/>
+                    </a:xfrm>
+                    <a:prstGeom prst="rect">
+                      <a:avLst/>
+                    </a:prstGeom>
+                  </pic:spPr>
+                </pic:pic>
+              </a:graphicData>
+            </a:graphic>
+            <wp14:sizeRelH relativeFrom="margin">
+              <wp14:pctWidth>0</wp14:pctWidth>
+            </wp14:sizeRelH>
+            <wp14:sizeRelV relativeFrom="margin">
+              <wp14:pctHeight>0</wp14:pctHeight>
+            </wp14:sizeRelV>
+          </wp:anchor>
+        </w:drawing>
+      </w:r>
+    </w:p>
+    <w:p>
+      <w:pPr>
+        <w:tabs>
+          <w:tab w:val="left" w:pos="425"/>
+        </w:tabs>
+        <w:spacing w:line="240" w:lineRule="auto"/>
+        <w:rPr>
+          <w:szCs w:val="22"/>
+        </w:rPr>
+      </w:pPr>
+    </w:p>
+    <w:p>
+      <w:pPr>
+        <w:tabs>
+          <w:tab w:val="left" w:pos="425"/>
+        </w:tabs>
+        <w:spacing w:line="240" w:lineRule="auto"/>
+        <w:rPr>
+          <w:szCs w:val="22"/>
+        </w:rPr>
+      </w:pPr>
+    </w:p>
+    <w:p>
+      <w:pPr>
+        <w:tabs>
+          <w:tab w:val="left" w:pos="425"/>
+        </w:tabs>
+        <w:spacing w:line="240" w:lineRule="auto"/>
+        <w:rPr>
+          <w:szCs w:val="22"/>
+        </w:rPr>
+      </w:pPr>
+    </w:p>
+    <w:p>
+      <w:pPr>
+        <w:tabs>
+          <w:tab w:val="left" w:pos="425"/>
+        </w:tabs>
+        <w:spacing w:line="240" w:lineRule="auto"/>
+        <w:rPr>
+          <w:szCs w:val="22"/>
+        </w:rPr>
+      </w:pPr>
+    </w:p>
+    <w:p>
+      <w:pPr>
+        <w:tabs>
+          <w:tab w:val="left" w:pos="425"/>
+        </w:tabs>
+        <w:spacing w:line="240" w:lineRule="auto"/>
+        <w:rPr>
+          <w:szCs w:val="22"/>
+        </w:rPr>
+      </w:pPr>
+    </w:p>
+    <w:p>
+      <w:pPr>
+        <w:tabs>
+          <w:tab w:val="left" w:pos="425"/>
+        </w:tabs>
+        <w:spacing w:line="240" w:lineRule="auto"/>
+        <w:rPr>
+          <w:szCs w:val="22"/>
+        </w:rPr>
+      </w:pPr>
+    </w:p>
+    <w:p>
+      <w:pPr>
+        <w:tabs>
+          <w:tab w:val="left" w:pos="425"/>
+        </w:tabs>
+        <w:spacing w:line="240" w:lineRule="auto"/>
+        <w:rPr>
+          <w:szCs w:val="22"/>
+        </w:rPr>
+      </w:pPr>
+    </w:p>
+    <w:p>
+      <w:pPr>
+        <w:tabs>
+          <w:tab w:val="left" w:pos="425"/>
+        </w:tabs>
+        <w:spacing w:line="240" w:lineRule="auto"/>
+        <w:rPr>
+          <w:szCs w:val="22"/>
+        </w:rPr>
+      </w:pPr>
+    </w:p>
+    <w:p>
+      <w:pPr>
+        <w:tabs>
+          <w:tab w:val="left" w:pos="425"/>
+        </w:tabs>
+        <w:spacing w:line="240" w:lineRule="auto"/>
+        <w:rPr>
+          <w:szCs w:val="22"/>
+        </w:rPr>
+      </w:pPr>
+    </w:p>
+    <w:p>
+      <w:pPr>
+        <w:tabs>
+          <w:tab w:val="left" w:pos="425"/>
+        </w:tabs>
+        <w:spacing w:line="240" w:lineRule="auto"/>
+        <w:rPr>
+          <w:szCs w:val="22"/>
+        </w:rPr>
+      </w:pPr>
+    </w:p>
+    <w:p>
+      <w:pPr>
+        <w:tabs>
+          <w:tab w:val="left" w:pos="425"/>
+        </w:tabs>
+        <w:spacing w:line="240" w:lineRule="auto"/>
+        <w:rPr>
+          <w:szCs w:val="22"/>
+        </w:rPr>
+      </w:pPr>
+    </w:p>
+    <w:p>
+      <w:pPr>
+        <w:tabs>
+          <w:tab w:val="left" w:pos="425"/>
+        </w:tabs>
+        <w:spacing w:line="240" w:lineRule="auto"/>
+        <w:rPr>
+          <w:szCs w:val="22"/>
+        </w:rPr>
+      </w:pPr>
+    </w:p>
+    <w:p>
+      <w:pPr>
+        <w:tabs>
+          <w:tab w:val="left" w:pos="425"/>
+        </w:tabs>
+        <w:spacing w:line="240" w:lineRule="auto"/>
+        <w:rPr>
+          <w:szCs w:val="22"/>
+        </w:rPr>
+      </w:pPr>
+    </w:p>
+    <w:p>
+      <w:pPr>
+        <w:tabs>
+          <w:tab w:val="left" w:pos="425"/>
+        </w:tabs>
+        <w:spacing w:line="240" w:lineRule="auto"/>
+        <w:rPr>
+          <w:szCs w:val="22"/>
+        </w:rPr>
+      </w:pPr>
+    </w:p>
+    <w:p>
+      <w:pPr>
+        <w:tabs>
+          <w:tab w:val="left" w:pos="425"/>
+        </w:tabs>
+        <w:spacing w:line="240" w:lineRule="auto"/>
+        <w:rPr>
+          <w:szCs w:val="22"/>
+        </w:rPr>
+      </w:pPr>
+    </w:p>
+    <w:p>
+      <w:pPr>
+        <w:tabs>
+          <w:tab w:val="left" w:pos="425"/>
+        </w:tabs>
+        <w:spacing w:line="240" w:lineRule="auto"/>
+        <w:rPr>
+          <w:szCs w:val="22"/>
+        </w:rPr>
+      </w:pPr>
+    </w:p>
+    <w:p>
+      <w:pPr>
+        <w:tabs>
+          <w:tab w:val="left" w:pos="425"/>
+        </w:tabs>
+        <w:spacing w:line="240" w:lineRule="auto"/>
+        <w:rPr>
+          <w:szCs w:val="22"/>
+        </w:rPr>
+      </w:pPr>
+    </w:p>
+    <w:p>
+      <w:pPr>
+        <w:pStyle w:val="ListParagraph"/>
+        <w:numPr>
+          <w:ilvl w:val="1"/>
+          <w:numId w:val="4"/>
+        </w:numPr>
+        <w:tabs>
+          <w:tab w:val="left" w:pos="425"/>
+        </w:tabs>
+        <w:spacing w:line="240" w:lineRule="auto"/>
+        <w:rPr>
+          <w:b/>
+          <w:bCs/>
+          <w:szCs w:val="22"/>
+        </w:rPr>
+      </w:pPr>
+      <w:r>
+        <w:rPr>
+          <w:b/>
+          <w:bCs/>
+          <w:szCs w:val="22"/>
+        </w:rPr>
+        <w:t>Player names input:</w:t>
+      </w:r>
+    </w:p>
+    <w:p>
+      <w:pPr>
+        <w:tabs>
+          <w:tab w:val="left" w:pos="425"/>
+        </w:tabs>
+        <w:spacing w:line="240" w:lineRule="auto"/>
+        <w:rPr>
+          <w:szCs w:val="22"/>
+        </w:rPr>
+      </w:pPr>
+      <w:r>
+        <w:rPr>
+          <w:noProof/>
+          <w:szCs w:val="22"/>
+          <w:lang w:eastAsia="en-IN"/>
+        </w:rPr>
+        <w:drawing>
+          <wp:anchor distT="0" distB="0" distL="114300" distR="114300" simplePos="0" relativeHeight="251662336" behindDoc="0" locked="0" layoutInCell="1" allowOverlap="1">
+            <wp:simplePos x="0" y="0"/>
+            <wp:positionH relativeFrom="column">
+              <wp:posOffset>4806950</wp:posOffset>
+            </wp:positionH>
+            <wp:positionV relativeFrom="page">
+              <wp:posOffset>6007100</wp:posOffset>
+            </wp:positionV>
+            <wp:extent cx="2008505" cy="4355465"/>
+            <wp:effectExtent l="0" t="0" r="0" b="6985"/>
+            <wp:wrapSquare wrapText="bothSides"/>
+            <wp:docPr id="5" name="Picture 5"/>
+            <wp:cNvGraphicFramePr>
+              <a:graphicFrameLocks xmlns:a="http://schemas.openxmlformats.org/drawingml/2006/main" noChangeAspect="1"/>
+            </wp:cNvGraphicFramePr>
+            <a:graphic xmlns:a="http://schemas.openxmlformats.org/drawingml/2006/main">
+              <a:graphicData uri="http://schemas.openxmlformats.org/drawingml/2006/picture">
+                <pic:pic xmlns:pic="http://schemas.openxmlformats.org/drawingml/2006/picture">
+                  <pic:nvPicPr>
+                    <pic:cNvPr id="5" name="Screenshot_20200529-045005.png"/>
+                    <pic:cNvPicPr/>
+                  </pic:nvPicPr>
+                  <pic:blipFill>
+                    <a:blip r:embed="rId9" cstate="print">
+                      <a:extLst>
+                        <a:ext uri="{28A0092B-C50C-407E-A947-70E740481C1C}">
+                          <a14:useLocalDpi xmlns:a14="http://schemas.microsoft.com/office/drawing/2010/main" val="0"/>
+                        </a:ext>
+                      </a:extLst>
+                    </a:blip>
+                    <a:stretch>
+                      <a:fillRect/>
+                    </a:stretch>
+                  </pic:blipFill>
+                  <pic:spPr>
+                    <a:xfrm>
+                      <a:off x="0" y="0"/>
+                      <a:ext cx="2008505" cy="4355465"/>
+                    </a:xfrm>
+                    <a:prstGeom prst="rect">
+                      <a:avLst/>
+                    </a:prstGeom>
+                  </pic:spPr>
+                </pic:pic>
+              </a:graphicData>
+            </a:graphic>
+            <wp14:sizeRelH relativeFrom="margin">
+              <wp14:pctWidth>0</wp14:pctWidth>
+            </wp14:sizeRelH>
+            <wp14:sizeRelV relativeFrom="margin">
+              <wp14:pctHeight>0</wp14:pctHeight>
+            </wp14:sizeRelV>
+          </wp:anchor>
+        </w:drawing>
+      </w:r>
+      <w:r>
+        <w:rPr>
+          <w:noProof/>
+          <w:szCs w:val="22"/>
+          <w:lang w:eastAsia="en-IN"/>
+        </w:rPr>
+        <w:drawing>
+          <wp:anchor distT="0" distB="0" distL="114300" distR="114300" simplePos="0" relativeHeight="251665408" behindDoc="0" locked="0" layoutInCell="1" allowOverlap="1">
+            <wp:simplePos x="0" y="0"/>
+            <wp:positionH relativeFrom="column">
+              <wp:posOffset>2351405</wp:posOffset>
+            </wp:positionH>
+            <wp:positionV relativeFrom="page">
+              <wp:posOffset>6010275</wp:posOffset>
+            </wp:positionV>
+            <wp:extent cx="2008505" cy="4352290"/>
+            <wp:effectExtent l="0" t="0" r="0" b="0"/>
+            <wp:wrapSquare wrapText="bothSides"/>
+            <wp:docPr id="8" name="Picture 8"/>
+            <wp:cNvGraphicFramePr>
+              <a:graphicFrameLocks xmlns:a="http://schemas.openxmlformats.org/drawingml/2006/main" noChangeAspect="1"/>
+            </wp:cNvGraphicFramePr>
+            <a:graphic xmlns:a="http://schemas.openxmlformats.org/drawingml/2006/main">
+              <a:graphicData uri="http://schemas.openxmlformats.org/drawingml/2006/picture">
+                <pic:pic xmlns:pic="http://schemas.openxmlformats.org/drawingml/2006/picture">
+                  <pic:nvPicPr>
+                    <pic:cNvPr id="8" name="Screenshot_20200529-050400.png"/>
+                    <pic:cNvPicPr/>
+                  </pic:nvPicPr>
+                  <pic:blipFill>
+                    <a:blip r:embed="rId10" cstate="print">
+                      <a:extLst>
+                        <a:ext uri="{28A0092B-C50C-407E-A947-70E740481C1C}">
+                          <a14:useLocalDpi xmlns:a14="http://schemas.microsoft.com/office/drawing/2010/main" val="0"/>
+                        </a:ext>
+                      </a:extLst>
+                    </a:blip>
+                    <a:stretch>
+                      <a:fillRect/>
+                    </a:stretch>
+                  </pic:blipFill>
+                  <pic:spPr>
+                    <a:xfrm>
+                      <a:off x="0" y="0"/>
+                      <a:ext cx="2008505" cy="4352290"/>
+                    </a:xfrm>
+                    <a:prstGeom prst="rect">
+                      <a:avLst/>
+                    </a:prstGeom>
+                  </pic:spPr>
+                </pic:pic>
+              </a:graphicData>
+            </a:graphic>
+            <wp14:sizeRelH relativeFrom="margin">
+              <wp14:pctWidth>0</wp14:pctWidth>
+            </wp14:sizeRelH>
+            <wp14:sizeRelV relativeFrom="margin">
+              <wp14:pctHeight>0</wp14:pctHeight>
+            </wp14:sizeRelV>
+          </wp:anchor>
+        </w:drawing>
+      </w:r>
+      <w:r>
+        <w:rPr>
+          <w:noProof/>
+          <w:szCs w:val="22"/>
+          <w:lang w:eastAsia="en-IN"/>
+        </w:rPr>
+        <w:drawing>
+          <wp:anchor distT="0" distB="0" distL="114300" distR="114300" simplePos="0" relativeHeight="251660288" behindDoc="0" locked="0" layoutInCell="1" allowOverlap="1">
+            <wp:simplePos x="0" y="0"/>
+            <wp:positionH relativeFrom="column">
+              <wp:posOffset>-139700</wp:posOffset>
+            </wp:positionH>
+            <wp:positionV relativeFrom="page">
+              <wp:posOffset>6007100</wp:posOffset>
+            </wp:positionV>
+            <wp:extent cx="2008800" cy="4356000"/>
+            <wp:effectExtent l="0" t="0" r="0" b="6985"/>
+            <wp:wrapSquare wrapText="bothSides"/>
+            <wp:docPr id="3" name="Picture 3"/>
+            <wp:cNvGraphicFramePr>
+              <a:graphicFrameLocks xmlns:a="http://schemas.openxmlformats.org/drawingml/2006/main" noChangeAspect="1"/>
+            </wp:cNvGraphicFramePr>
+            <a:graphic xmlns:a="http://schemas.openxmlformats.org/drawingml/2006/main">
+              <a:graphicData uri="http://schemas.openxmlformats.org/drawingml/2006/picture">
+                <pic:pic xmlns:pic="http://schemas.openxmlformats.org/drawingml/2006/picture">
+                  <pic:nvPicPr>
+                    <pic:cNvPr id="3" name="Screenshot_20200529-044506.png"/>
+                    <pic:cNvPicPr/>
+                  </pic:nvPicPr>
+                  <pic:blipFill>
+                    <a:blip r:embed="rId11" cstate="print">
+                      <a:extLst>
+                        <a:ext uri="{28A0092B-C50C-407E-A947-70E740481C1C}">
+                          <a14:useLocalDpi xmlns:a14="http://schemas.microsoft.com/office/drawing/2010/main" val="0"/>
+                        </a:ext>
+                      </a:extLst>
+                    </a:blip>
+                    <a:stretch>
+                      <a:fillRect/>
+                    </a:stretch>
+                  </pic:blipFill>
+                  <pic:spPr>
+                    <a:xfrm>
+                      <a:off x="0" y="0"/>
+                      <a:ext cx="2008800" cy="4356000"/>
+                    </a:xfrm>
+                    <a:prstGeom prst="rect">
+                      <a:avLst/>
+                    </a:prstGeom>
+                  </pic:spPr>
+                </pic:pic>
+              </a:graphicData>
+            </a:graphic>
+            <wp14:sizeRelH relativeFrom="margin">
+              <wp14:pctWidth>0</wp14:pctWidth>
+            </wp14:sizeRelH>
+            <wp14:sizeRelV relativeFrom="margin">
+              <wp14:pctHeight>0</wp14:pctHeight>
+            </wp14:sizeRelV>
+          </wp:anchor>
+        </w:drawing>
+      </w:r>
+    </w:p>
+    <w:p>
+      <w:pPr>
+        <w:tabs>
+          <w:tab w:val="left" w:pos="425"/>
+        </w:tabs>
+        <w:spacing w:line="240" w:lineRule="auto"/>
+        <w:rPr>
+          <w:szCs w:val="22"/>
+        </w:rPr>
+      </w:pPr>
+    </w:p>
+    <w:p>
+      <w:pPr>
+        <w:tabs>
+          <w:tab w:val="left" w:pos="425"/>
+        </w:tabs>
+        <w:spacing w:line="240" w:lineRule="auto"/>
+        <w:rPr>
+          <w:szCs w:val="22"/>
+        </w:rPr>
+      </w:pPr>
+    </w:p>
+    <w:p>
+      <w:pPr>
+        <w:tabs>
+          <w:tab w:val="left" w:pos="425"/>
+        </w:tabs>
+        <w:spacing w:line="240" w:lineRule="auto"/>
+        <w:rPr>
+          <w:szCs w:val="22"/>
+        </w:rPr>
+      </w:pPr>
+    </w:p>
+    <w:p>
+      <w:pPr>
+        <w:tabs>
+          <w:tab w:val="left" w:pos="425"/>
+        </w:tabs>
+        <w:spacing w:line="240" w:lineRule="auto"/>
+        <w:rPr>
+          <w:szCs w:val="22"/>
+        </w:rPr>
+      </w:pPr>
+    </w:p>
+    <w:p>
+      <w:pPr>
+        <w:tabs>
+          <w:tab w:val="left" w:pos="425"/>
+        </w:tabs>
+        <w:spacing w:line="240" w:lineRule="auto"/>
+        <w:rPr>
+          <w:szCs w:val="22"/>
+        </w:rPr>
+      </w:pPr>
+    </w:p>
+    <w:p>
+      <w:pPr>
+        <w:tabs>
+          <w:tab w:val="left" w:pos="425"/>
+        </w:tabs>
+        <w:spacing w:line="240" w:lineRule="auto"/>
+        <w:rPr>
+          <w:szCs w:val="22"/>
+        </w:rPr>
+      </w:pPr>
+    </w:p>
+    <w:p>
+      <w:pPr>
+        <w:tabs>
+          <w:tab w:val="left" w:pos="425"/>
+        </w:tabs>
+        <w:spacing w:line="240" w:lineRule="auto"/>
+        <w:rPr>
+          <w:szCs w:val="22"/>
+        </w:rPr>
+      </w:pPr>
+    </w:p>
+    <w:p>
+      <w:pPr>
+        <w:rPr>
+          <w:szCs w:val="22"/>
+        </w:rPr>
+      </w:pPr>
+    </w:p>
+    <w:p>
+      <w:pPr>
+        <w:rPr>
+          <w:szCs w:val="22"/>
+        </w:rPr>
+      </w:pPr>
+    </w:p>
+    <w:p>
+      <w:pPr>
+        <w:rPr>
+          <w:szCs w:val="22"/>
+        </w:rPr>
+      </w:pPr>
+    </w:p>
+    <w:p>
+      <w:pPr>
+        <w:rPr>
+          <w:szCs w:val="22"/>
+        </w:rPr>
+      </w:pPr>
+    </w:p>
+    <w:p>
+      <w:pPr>
+        <w:rPr>
+          <w:szCs w:val="22"/>
+        </w:rPr>
+      </w:pPr>
+    </w:p>
+    <w:p>
+      <w:pPr>
+        <w:rPr>
+          <w:szCs w:val="22"/>
+        </w:rPr>
+      </w:pPr>
+    </w:p>
+    <w:p>
+      <w:pPr>
+        <w:rPr>
+          <w:szCs w:val="22"/>
+        </w:rPr>
+      </w:pPr>
+    </w:p>
+    <w:p>
+      <w:pPr>
+        <w:pStyle w:val="ListParagraph"/>
+        <w:numPr>
+          <w:ilvl w:val="1"/>
+          <w:numId w:val="4"/>
+        </w:numPr>
+        <w:rPr>
+          <w:b/>
+          <w:bCs/>
+          <w:szCs w:val="22"/>
+        </w:rPr>
+      </w:pPr>
+      <w:r>
+        <w:rPr>
+          <w:b/>
+          <w:bCs/>
+          <w:szCs w:val="22"/>
+        </w:rPr>
+        <w:lastRenderedPageBreak/>
+        <w:t>Win/draw notification:</w:t>
+      </w:r>
+    </w:p>
+    <w:p>
+      <w:pPr>
+        <w:rPr>
+          <w:szCs w:val="22"/>
+        </w:rPr>
+      </w:pPr>
+      <w:r>
+        <w:rPr>
+          <w:noProof/>
+          <w:szCs w:val="22"/>
+          <w:lang w:eastAsia="en-IN"/>
+        </w:rPr>
+        <w:drawing>
+          <wp:anchor distT="0" distB="0" distL="114300" distR="114300" simplePos="0" relativeHeight="251667456" behindDoc="0" locked="0" layoutInCell="1" allowOverlap="1">
+            <wp:simplePos x="0" y="0"/>
+            <wp:positionH relativeFrom="column">
+              <wp:posOffset>4267200</wp:posOffset>
+            </wp:positionH>
+            <wp:positionV relativeFrom="page">
+              <wp:posOffset>825500</wp:posOffset>
+            </wp:positionV>
+            <wp:extent cx="2052000" cy="4446000"/>
+            <wp:effectExtent l="0" t="0" r="5715" b="0"/>
+            <wp:wrapSquare wrapText="bothSides"/>
+            <wp:docPr id="10" name="Picture 10"/>
+            <wp:cNvGraphicFramePr>
+              <a:graphicFrameLocks xmlns:a="http://schemas.openxmlformats.org/drawingml/2006/main" noChangeAspect="1"/>
+            </wp:cNvGraphicFramePr>
+            <a:graphic xmlns:a="http://schemas.openxmlformats.org/drawingml/2006/main">
+              <a:graphicData uri="http://schemas.openxmlformats.org/drawingml/2006/picture">
+                <pic:pic xmlns:pic="http://schemas.openxmlformats.org/drawingml/2006/picture">
+                  <pic:nvPicPr>
+                    <pic:cNvPr id="10" name="Screenshot_20200529-050528.png"/>
+                    <pic:cNvPicPr/>
+                  </pic:nvPicPr>
+                  <pic:blipFill>
+                    <a:blip r:embed="rId12" cstate="print">
+                      <a:extLst>
+                        <a:ext uri="{28A0092B-C50C-407E-A947-70E740481C1C}">
+                          <a14:useLocalDpi xmlns:a14="http://schemas.microsoft.com/office/drawing/2010/main" val="0"/>
+                        </a:ext>
+                      </a:extLst>
+                    </a:blip>
+                    <a:stretch>
+                      <a:fillRect/>
+                    </a:stretch>
+                  </pic:blipFill>
+                  <pic:spPr>
+                    <a:xfrm>
+                      <a:off x="0" y="0"/>
+                      <a:ext cx="2052000" cy="4446000"/>
+                    </a:xfrm>
+                    <a:prstGeom prst="rect">
+                      <a:avLst/>
+                    </a:prstGeom>
+                  </pic:spPr>
+                </pic:pic>
+              </a:graphicData>
+            </a:graphic>
+            <wp14:sizeRelH relativeFrom="margin">
+              <wp14:pctWidth>0</wp14:pctWidth>
+            </wp14:sizeRelH>
+            <wp14:sizeRelV relativeFrom="margin">
+              <wp14:pctHeight>0</wp14:pctHeight>
+            </wp14:sizeRelV>
+          </wp:anchor>
+        </w:drawing>
+      </w:r>
+      <w:r>
+        <w:rPr>
+          <w:noProof/>
+          <w:szCs w:val="22"/>
+          <w:lang w:eastAsia="en-IN"/>
+        </w:rPr>
+        <w:drawing>
+          <wp:anchor distT="0" distB="0" distL="114300" distR="114300" simplePos="0" relativeHeight="251666432" behindDoc="0" locked="0" layoutInCell="1" allowOverlap="1">
+            <wp:simplePos x="0" y="0"/>
+            <wp:positionH relativeFrom="column">
+              <wp:posOffset>254000</wp:posOffset>
+            </wp:positionH>
+            <wp:positionV relativeFrom="page">
+              <wp:posOffset>882650</wp:posOffset>
+            </wp:positionV>
+            <wp:extent cx="2051685" cy="4445635"/>
+            <wp:effectExtent l="0" t="0" r="5715" b="0"/>
+            <wp:wrapSquare wrapText="bothSides"/>
+            <wp:docPr id="9" name="Picture 9"/>
+            <wp:cNvGraphicFramePr>
+              <a:graphicFrameLocks xmlns:a="http://schemas.openxmlformats.org/drawingml/2006/main" noChangeAspect="1"/>
+            </wp:cNvGraphicFramePr>
+            <a:graphic xmlns:a="http://schemas.openxmlformats.org/drawingml/2006/main">
+              <a:graphicData uri="http://schemas.openxmlformats.org/drawingml/2006/picture">
+                <pic:pic xmlns:pic="http://schemas.openxmlformats.org/drawingml/2006/picture">
+                  <pic:nvPicPr>
+                    <pic:cNvPr id="9" name="Screenshot_20200529-050421.png"/>
+                    <pic:cNvPicPr/>
+                  </pic:nvPicPr>
+                  <pic:blipFill>
+                    <a:blip r:embed="rId13" cstate="print">
+                      <a:extLst>
+                        <a:ext uri="{28A0092B-C50C-407E-A947-70E740481C1C}">
+                          <a14:useLocalDpi xmlns:a14="http://schemas.microsoft.com/office/drawing/2010/main" val="0"/>
+                        </a:ext>
+                      </a:extLst>
+                    </a:blip>
+                    <a:stretch>
+                      <a:fillRect/>
+                    </a:stretch>
+                  </pic:blipFill>
+                  <pic:spPr>
+                    <a:xfrm>
+                      <a:off x="0" y="0"/>
+                      <a:ext cx="2051685" cy="4445635"/>
+                    </a:xfrm>
+                    <a:prstGeom prst="rect">
+                      <a:avLst/>
+                    </a:prstGeom>
+                  </pic:spPr>
+                </pic:pic>
+              </a:graphicData>
+            </a:graphic>
+            <wp14:sizeRelH relativeFrom="margin">
+              <wp14:pctWidth>0</wp14:pctWidth>
+            </wp14:sizeRelH>
+            <wp14:sizeRelV relativeFrom="margin">
+              <wp14:pctHeight>0</wp14:pctHeight>
+            </wp14:sizeRelV>
+          </wp:anchor>
+        </w:drawing>
+      </w:r>
+    </w:p>
+    <w:p>
+      <w:pPr>
+        <w:rPr>
+          <w:szCs w:val="22"/>
+        </w:rPr>
+      </w:pPr>
+    </w:p>
+    <w:p>
+      <w:pPr>
+        <w:rPr>
+          <w:szCs w:val="22"/>
+        </w:rPr>
+      </w:pPr>
+    </w:p>
+    <w:p>
+      <w:pPr>
+        <w:rPr>
+          <w:szCs w:val="22"/>
+        </w:rPr>
+      </w:pPr>
+    </w:p>
+    <w:p>
+      <w:pPr>
+        <w:rPr>
+          <w:szCs w:val="22"/>
+        </w:rPr>
+      </w:pPr>
+    </w:p>
+    <w:p>
+      <w:pPr>
+        <w:rPr>
+          <w:szCs w:val="22"/>
+        </w:rPr>
+      </w:pPr>
+    </w:p>
+    <w:p>
+      <w:pPr>
+        <w:rPr>
+          <w:szCs w:val="22"/>
+        </w:rPr>
+      </w:pPr>
+    </w:p>
+    <w:p>
+      <w:pPr>
+        <w:rPr>
+          <w:szCs w:val="22"/>
+        </w:rPr>
+      </w:pPr>
+    </w:p>
+    <w:p>
+      <w:pPr>
+        <w:rPr>
+          <w:szCs w:val="22"/>
+        </w:rPr>
+      </w:pPr>
+    </w:p>
+    <w:p>
+      <w:pPr>
+        <w:rPr>
+          <w:szCs w:val="22"/>
+        </w:rPr>
+      </w:pPr>
+    </w:p>
+    <w:p>
+      <w:pPr>
+        <w:rPr>
+          <w:szCs w:val="22"/>
+        </w:rPr>
+      </w:pPr>
+    </w:p>
+    <w:p>
+      <w:pPr>
+        <w:rPr>
+          <w:szCs w:val="22"/>
+        </w:rPr>
+      </w:pPr>
+    </w:p>
+    <w:p>
+      <w:pPr>
+        <w:rPr>
+          <w:szCs w:val="22"/>
+        </w:rPr>
+      </w:pPr>
+    </w:p>
+    <w:p>
+      <w:pPr>
+        <w:rPr>
+          <w:szCs w:val="22"/>
+        </w:rPr>
+      </w:pPr>
+    </w:p>
+    <w:p>
+      <w:pPr>
+        <w:rPr>
+          <w:szCs w:val="22"/>
+        </w:rPr>
+      </w:pPr>
+    </w:p>
+    <w:p>
+      <w:pPr>
+        <w:rPr>
+          <w:szCs w:val="22"/>
+        </w:rPr>
+      </w:pPr>
+    </w:p>
+    <w:p>
+      <w:pPr>
+        <w:rPr>
+          <w:szCs w:val="22"/>
+        </w:rPr>
+      </w:pPr>
+    </w:p>
+    <w:p>
+      <w:pPr>
+        <w:pStyle w:val="ListParagraph"/>
+        <w:numPr>
+          <w:ilvl w:val="1"/>
+          <w:numId w:val="4"/>
+        </w:numPr>
+        <w:rPr>
+          <w:b/>
+          <w:bCs/>
+          <w:szCs w:val="22"/>
+        </w:rPr>
+      </w:pPr>
+      <w:r>
+        <w:rPr>
+          <w:b/>
+          <w:bCs/>
+          <w:szCs w:val="22"/>
+        </w:rPr>
+        <w:t>Manually resetting the grid:</w:t>
+      </w:r>
+    </w:p>
+    <w:p>
+      <w:pPr>
+        <w:rPr>
+          <w:szCs w:val="22"/>
+        </w:rPr>
+      </w:pPr>
+      <w:r>
+        <w:rPr>
+          <w:noProof/>
+          <w:szCs w:val="22"/>
+          <w:lang w:eastAsia="en-IN"/>
+        </w:rPr>
+        <w:drawing>
+          <wp:anchor distT="0" distB="0" distL="114300" distR="114300" simplePos="0" relativeHeight="251663360" behindDoc="0" locked="0" layoutInCell="1" allowOverlap="1">
+            <wp:simplePos x="0" y="0"/>
+            <wp:positionH relativeFrom="column">
+              <wp:posOffset>254000</wp:posOffset>
+            </wp:positionH>
+            <wp:positionV relativeFrom="page">
+              <wp:posOffset>5956300</wp:posOffset>
+            </wp:positionV>
+            <wp:extent cx="2051685" cy="4445635"/>
+            <wp:effectExtent l="0" t="0" r="5715" b="0"/>
+            <wp:wrapSquare wrapText="bothSides"/>
+            <wp:docPr id="6" name="Picture 6"/>
+            <wp:cNvGraphicFramePr>
+              <a:graphicFrameLocks xmlns:a="http://schemas.openxmlformats.org/drawingml/2006/main" noChangeAspect="1"/>
+            </wp:cNvGraphicFramePr>
+            <a:graphic xmlns:a="http://schemas.openxmlformats.org/drawingml/2006/main">
+              <a:graphicData uri="http://schemas.openxmlformats.org/drawingml/2006/picture">
+                <pic:pic xmlns:pic="http://schemas.openxmlformats.org/drawingml/2006/picture">
+                  <pic:nvPicPr>
+                    <pic:cNvPr id="6" name="Screenshot_20200529-045011.png"/>
+                    <pic:cNvPicPr/>
+                  </pic:nvPicPr>
+                  <pic:blipFill>
+                    <a:blip r:embed="rId14" cstate="print">
+                      <a:extLst>
+                        <a:ext uri="{28A0092B-C50C-407E-A947-70E740481C1C}">
+                          <a14:useLocalDpi xmlns:a14="http://schemas.microsoft.com/office/drawing/2010/main" val="0"/>
+                        </a:ext>
+                      </a:extLst>
+                    </a:blip>
+                    <a:stretch>
+                      <a:fillRect/>
+                    </a:stretch>
+                  </pic:blipFill>
+                  <pic:spPr>
+                    <a:xfrm>
+                      <a:off x="0" y="0"/>
+                      <a:ext cx="2051685" cy="4445635"/>
+                    </a:xfrm>
+                    <a:prstGeom prst="rect">
+                      <a:avLst/>
+                    </a:prstGeom>
+                  </pic:spPr>
+                </pic:pic>
+              </a:graphicData>
+            </a:graphic>
+            <wp14:sizeRelH relativeFrom="margin">
+              <wp14:pctWidth>0</wp14:pctWidth>
+            </wp14:sizeRelH>
+            <wp14:sizeRelV relativeFrom="margin">
+              <wp14:pctHeight>0</wp14:pctHeight>
+            </wp14:sizeRelV>
+          </wp:anchor>
+        </w:drawing>
+      </w:r>
+    </w:p>
+    <w:p>
+      <w:pPr>
+        <w:rPr>
+          <w:szCs w:val="22"/>
+        </w:rPr>
+      </w:pPr>
+    </w:p>
+    <w:p>
+      <w:pPr>
+        <w:rPr>
+          <w:szCs w:val="22"/>
+        </w:rPr>
+      </w:pPr>
+    </w:p>
+    <w:p>
+      <w:pPr>
+        <w:rPr>
+          <w:szCs w:val="22"/>
+        </w:rPr>
+      </w:pPr>
+    </w:p>
+    <w:p>
+      <w:pPr>
+        <w:rPr>
+          <w:szCs w:val="22"/>
+        </w:rPr>
+      </w:pPr>
+    </w:p>
+    <w:p>
+      <w:pPr>
+        <w:rPr>
+          <w:szCs w:val="22"/>
+        </w:rPr>
+      </w:pPr>
+    </w:p>
+    <w:p>
+      <w:pPr>
+        <w:rPr>
+          <w:szCs w:val="22"/>
+        </w:rPr>
+      </w:pPr>
+    </w:p>
+    <w:p>
+      <w:pPr>
+        <w:rPr>
+          <w:szCs w:val="22"/>
+        </w:rPr>
+      </w:pPr>
+    </w:p>
+    <w:p>
+      <w:pPr>
+        <w:rPr>
+          <w:szCs w:val="22"/>
+        </w:rPr>
+      </w:pPr>
+    </w:p>
+    <w:p>
+      <w:pPr>
+        <w:rPr>
+          <w:szCs w:val="22"/>
+        </w:rPr>
+      </w:pPr>
+    </w:p>
+    <w:p>
+      <w:pPr>
         <w:rPr>
           <w:szCs w:val="22"/>
         </w:rPr>
@@ -776,7 +2213,7 @@
   <w:abstractNum w:abstractNumId="2" w15:restartNumberingAfterBreak="0">
     <w:nsid w:val="5C8938F1"/>
     <w:multiLevelType w:val="hybridMultilevel"/>
-    <w:tmpl w:val="7B34217A"/>
+    <w:tmpl w:val="AEC8C232"/>
     <w:lvl w:ilvl="0" w:tplc="E514D018">
       <w:start w:val="1"/>
       <w:numFmt w:val="decimal"/>
@@ -791,7 +2228,7 @@
         <w:bCs/>
       </w:rPr>
     </w:lvl>
-    <w:lvl w:ilvl="1" w:tplc="B0E83EE6">
+    <w:lvl w:ilvl="1" w:tplc="8BDE6190">
       <w:start w:val="1"/>
       <w:numFmt w:val="lowerLetter"/>
       <w:lvlText w:val="%2."/>
@@ -800,8 +2237,8 @@
         <w:ind w:left="1080" w:hanging="360"/>
       </w:pPr>
       <w:rPr>
-        <w:b w:val="0"/>
-        <w:bCs w:val="0"/>
+        <w:b/>
+        <w:bCs/>
       </w:rPr>
     </w:lvl>
     <w:lvl w:ilvl="2" w:tplc="4009001B" w:tentative="1">

--- a/Project concept.docx
+++ b/Project concept.docx
@@ -28,15 +28,17 @@
     <w:p>
       <w:pPr>
         <w:spacing w:line="240" w:lineRule="auto"/>
-        <w:jc w:val="center"/>
-        <w:rPr>
-          <w:b/>
-          <w:bCs/>
-          <w:sz w:val="32"/>
-          <w:szCs w:val="32"/>
-          <w:u w:val="single"/>
-        </w:rPr>
-      </w:pPr>
+        <w:jc w:val="right"/>
+        <w:rPr>
+          <w:sz w:val="20"/>
+        </w:rPr>
+      </w:pPr>
+      <w:r>
+        <w:rPr>
+          <w:sz w:val="20"/>
+        </w:rPr>
+        <w:t>18/12/2019</w:t>
+      </w:r>
     </w:p>
     <w:p>
       <w:pPr>
@@ -94,6 +96,8 @@
           <w:szCs w:val="22"/>
         </w:rPr>
       </w:pPr>
+      <w:bookmarkStart w:id="0" w:name="_GoBack"/>
+      <w:bookmarkEnd w:id="0"/>
     </w:p>
     <w:p>
       <w:pPr>
@@ -355,8 +359,6 @@
         </w:rPr>
         <w:t>Possible additions to</w:t>
       </w:r>
-      <w:bookmarkStart w:id="0" w:name="_GoBack"/>
-      <w:bookmarkEnd w:id="0"/>
       <w:r>
         <w:rPr>
           <w:b/>
